--- a/17 Objects and Classes - Exercise/02. Articles/Program.docx
+++ b/17 Objects and Classes - Exercise/02. Articles/Program.docx
@@ -63,7 +63,17 @@
           </w:p>
           <w:p>
             <w:r>
-              <w:t xml:space="preserve">            var input = Console</w:t>
+              <w:t xml:space="preserve">            var </w:t>
+            </w:r>
+            <w:r>
+              <w:rPr>
+                <w:color w:val="7030A0"/>
+                <w:highlight w:val="darkYellow"/>
+              </w:rPr>
+              <w:t xml:space="preserve">input </w:t>
+            </w:r>
+            <w:r>
+              <w:t>= Console</w:t>
             </w:r>
           </w:p>
           <w:p>
@@ -84,35 +94,202 @@
           <w:p/>
           <w:p>
             <w:r>
-              <w:t xml:space="preserve">            string title = input[0];</w:t>
-            </w:r>
-          </w:p>
-          <w:p>
-            <w:r>
-              <w:t xml:space="preserve">            string content = input[1];</w:t>
-            </w:r>
-          </w:p>
-          <w:p>
-            <w:r>
-              <w:t xml:space="preserve">            string author = input[2];</w:t>
+              <w:t xml:space="preserve">            string </w:t>
+            </w:r>
+            <w:r>
+              <w:rPr>
+                <w:color w:val="00B0F0"/>
+                <w:highlight w:val="yellow"/>
+              </w:rPr>
+              <w:t xml:space="preserve">title </w:t>
+            </w:r>
+            <w:r>
+              <w:t xml:space="preserve">= </w:t>
+            </w:r>
+            <w:r>
+              <w:rPr>
+                <w:color w:val="7030A0"/>
+                <w:highlight w:val="darkYellow"/>
+              </w:rPr>
+              <w:t>input</w:t>
+            </w:r>
+            <w:r>
+              <w:t>[0];</w:t>
+            </w:r>
+          </w:p>
+          <w:p>
+            <w:r>
+              <w:t xml:space="preserve">            string </w:t>
+            </w:r>
+            <w:r>
+              <w:rPr>
+                <w:color w:val="00B050"/>
+                <w:highlight w:val="yellow"/>
+              </w:rPr>
+              <w:t xml:space="preserve">content </w:t>
+            </w:r>
+            <w:r>
+              <w:t xml:space="preserve">= </w:t>
+            </w:r>
+            <w:r>
+              <w:rPr>
+                <w:color w:val="7030A0"/>
+                <w:highlight w:val="darkYellow"/>
+              </w:rPr>
+              <w:t>input</w:t>
+            </w:r>
+            <w:r>
+              <w:t>[1];</w:t>
+            </w:r>
+          </w:p>
+          <w:p>
+            <w:r>
+              <w:t xml:space="preserve">            string </w:t>
+            </w:r>
+            <w:r>
+              <w:rPr>
+                <w:color w:val="92D050"/>
+                <w:highlight w:val="yellow"/>
+              </w:rPr>
+              <w:t>author</w:t>
+            </w:r>
+            <w:r>
+              <w:t xml:space="preserve"> = </w:t>
+            </w:r>
+            <w:r>
+              <w:rPr>
+                <w:color w:val="7030A0"/>
+                <w:highlight w:val="darkYellow"/>
+              </w:rPr>
+              <w:t>input</w:t>
+            </w:r>
+            <w:r>
+              <w:t>[2];</w:t>
             </w:r>
           </w:p>
           <w:p/>
           <w:p>
             <w:r>
-              <w:t xml:space="preserve">            int commandsCount = int.Parse(Console.ReadLine());</w:t>
+              <w:t xml:space="preserve">            int </w:t>
+            </w:r>
+            <w:r>
+              <w:rPr>
+                <w:color w:val="002060"/>
+                <w:highlight w:val="darkYellow"/>
+              </w:rPr>
+              <w:t>commandsCount</w:t>
+            </w:r>
+            <w:r>
+              <w:t xml:space="preserve"> = int.Parse(Console.ReadLine());</w:t>
             </w:r>
           </w:p>
           <w:p/>
           <w:p>
             <w:r>
-              <w:t xml:space="preserve">            Article article = new Article(title, content, author);</w:t>
+              <w:t xml:space="preserve">            </w:t>
+            </w:r>
+            <w:r>
+              <w:rPr>
+                <w:color w:val="0070C0"/>
+                <w:highlight w:val="darkYellow"/>
+              </w:rPr>
+              <w:t xml:space="preserve">Article </w:t>
+            </w:r>
+            <w:r>
+              <w:rPr>
+                <w:color w:val="7030A0"/>
+                <w:highlight w:val="darkGreen"/>
+              </w:rPr>
+              <w:t>article</w:t>
+            </w:r>
+            <w:r>
+              <w:t xml:space="preserve"> = new </w:t>
+            </w:r>
+            <w:r>
+              <w:rPr>
+                <w:color w:val="0070C0"/>
+                <w:highlight w:val="darkYellow"/>
+              </w:rPr>
+              <w:t>Article</w:t>
+            </w:r>
+            <w:r>
+              <w:t>(</w:t>
+            </w:r>
+            <w:r>
+              <w:rPr>
+                <w:color w:val="00B0F0"/>
+                <w:highlight w:val="yellow"/>
+              </w:rPr>
+              <w:t>title</w:t>
+            </w:r>
+            <w:r>
+              <w:t xml:space="preserve">, </w:t>
+            </w:r>
+            <w:r>
+              <w:rPr>
+                <w:color w:val="00B050"/>
+                <w:highlight w:val="yellow"/>
+              </w:rPr>
+              <w:t>content</w:t>
+            </w:r>
+            <w:r>
+              <w:t xml:space="preserve">, </w:t>
+            </w:r>
+            <w:r>
+              <w:rPr>
+                <w:color w:val="FF0000"/>
+                <w:highlight w:val="yellow"/>
+              </w:rPr>
+              <w:t>author</w:t>
+            </w:r>
+            <w:r>
+              <w:t>);</w:t>
             </w:r>
           </w:p>
           <w:p/>
           <w:p>
             <w:r>
-              <w:t xml:space="preserve">            for (int i = 0; i &lt; commandsCount; i++)</w:t>
+              <w:t xml:space="preserve">            for (int </w:t>
+            </w:r>
+            <w:r>
+              <w:rPr>
+                <w:color w:val="7030A0"/>
+                <w:highlight w:val="darkRed"/>
+              </w:rPr>
+              <w:t xml:space="preserve">i </w:t>
+            </w:r>
+            <w:r>
+              <w:t xml:space="preserve">= 0; </w:t>
+            </w:r>
+            <w:r>
+              <w:rPr>
+                <w:color w:val="7030A0"/>
+                <w:highlight w:val="darkRed"/>
+              </w:rPr>
+              <w:t xml:space="preserve">i </w:t>
+            </w:r>
+            <w:r>
+              <w:t xml:space="preserve">&lt; </w:t>
+            </w:r>
+            <w:r>
+              <w:rPr>
+                <w:color w:val="002060"/>
+                <w:highlight w:val="darkYellow"/>
+              </w:rPr>
+              <w:t>commandsCount</w:t>
+            </w:r>
+            <w:r>
+              <w:t xml:space="preserve">; </w:t>
+            </w:r>
+            <w:r>
+              <w:rPr>
+                <w:color w:val="7030A0"/>
+                <w:highlight w:val="darkRed"/>
+              </w:rPr>
+              <w:t>i</w:t>
+            </w:r>
+            <w:r>
+              <w:t>++)</w:t>
             </w:r>
           </w:p>
           <w:p>
@@ -122,7 +299,17 @@
           </w:p>
           <w:p>
             <w:r>
-              <w:t xml:space="preserve">                var commands = Console</w:t>
+              <w:t xml:space="preserve">                var </w:t>
+            </w:r>
+            <w:r>
+              <w:rPr>
+                <w:color w:val="7030A0"/>
+                <w:highlight w:val="darkMagenta"/>
+              </w:rPr>
+              <w:t xml:space="preserve">commands </w:t>
+            </w:r>
+            <w:r>
+              <w:t>= Console</w:t>
             </w:r>
           </w:p>
           <w:p>
@@ -143,18 +330,68 @@
           <w:p/>
           <w:p>
             <w:r>
-              <w:t xml:space="preserve">                string command = commands[0];</w:t>
-            </w:r>
-          </w:p>
-          <w:p>
-            <w:r>
-              <w:t xml:space="preserve">                string newArg = commands[1];</w:t>
+              <w:t xml:space="preserve">                string </w:t>
+            </w:r>
+            <w:r>
+              <w:rPr>
+                <w:color w:val="FFC000" w:themeColor="accent4"/>
+                <w:highlight w:val="darkMagenta"/>
+              </w:rPr>
+              <w:t xml:space="preserve">command </w:t>
+            </w:r>
+            <w:r>
+              <w:t xml:space="preserve">= </w:t>
+            </w:r>
+            <w:r>
+              <w:rPr>
+                <w:color w:val="7030A0"/>
+                <w:highlight w:val="darkMagenta"/>
+              </w:rPr>
+              <w:t>commands</w:t>
+            </w:r>
+            <w:r>
+              <w:t>[0];</w:t>
+            </w:r>
+          </w:p>
+          <w:p>
+            <w:r>
+              <w:t xml:space="preserve">                string </w:t>
+            </w:r>
+            <w:r>
+              <w:rPr>
+                <w:color w:val="FFC000"/>
+                <w:highlight w:val="darkMagenta"/>
+              </w:rPr>
+              <w:t>newArg</w:t>
+            </w:r>
+            <w:r>
+              <w:t xml:space="preserve"> = </w:t>
+            </w:r>
+            <w:r>
+              <w:rPr>
+                <w:color w:val="7030A0"/>
+                <w:highlight w:val="darkMagenta"/>
+              </w:rPr>
+              <w:t>commands</w:t>
+            </w:r>
+            <w:r>
+              <w:t>[1];</w:t>
             </w:r>
           </w:p>
           <w:p/>
           <w:p>
             <w:r>
-              <w:t xml:space="preserve">                switch (command)</w:t>
+              <w:t xml:space="preserve">                switch (</w:t>
+            </w:r>
+            <w:r>
+              <w:rPr>
+                <w:color w:val="FFC000" w:themeColor="accent4"/>
+                <w:highlight w:val="darkMagenta"/>
+              </w:rPr>
+              <w:t>command</w:t>
+            </w:r>
+            <w:r>
+              <w:t>)</w:t>
             </w:r>
           </w:p>
           <w:p>
@@ -169,7 +406,36 @@
           </w:p>
           <w:p>
             <w:r>
-              <w:t xml:space="preserve">                        article.Edit(newArg);</w:t>
+              <w:t xml:space="preserve">                        </w:t>
+            </w:r>
+            <w:r>
+              <w:rPr>
+                <w:color w:val="7030A0"/>
+                <w:highlight w:val="darkGreen"/>
+              </w:rPr>
+              <w:t>article</w:t>
+            </w:r>
+            <w:r>
+              <w:t>.</w:t>
+            </w:r>
+            <w:r>
+              <w:rPr>
+                <w:color w:val="7030A0"/>
+              </w:rPr>
+              <w:t>Edit</w:t>
+            </w:r>
+            <w:r>
+              <w:t>(</w:t>
+            </w:r>
+            <w:r>
+              <w:rPr>
+                <w:color w:val="FFC000"/>
+                <w:highlight w:val="darkMagenta"/>
+              </w:rPr>
+              <w:t>newArg</w:t>
+            </w:r>
+            <w:r>
+              <w:t>);</w:t>
             </w:r>
           </w:p>
           <w:p>
@@ -184,7 +450,36 @@
           </w:p>
           <w:p>
             <w:r>
-              <w:t xml:space="preserve">                        article.ChangeAuthor(newArg);</w:t>
+              <w:t xml:space="preserve">                        </w:t>
+            </w:r>
+            <w:r>
+              <w:rPr>
+                <w:color w:val="7030A0"/>
+                <w:highlight w:val="darkGreen"/>
+              </w:rPr>
+              <w:t>article</w:t>
+            </w:r>
+            <w:r>
+              <w:t>.</w:t>
+            </w:r>
+            <w:r>
+              <w:rPr>
+                <w:color w:val="FFC000"/>
+              </w:rPr>
+              <w:t>ChangeAuthor</w:t>
+            </w:r>
+            <w:r>
+              <w:t>(</w:t>
+            </w:r>
+            <w:r>
+              <w:rPr>
+                <w:color w:val="FFC000"/>
+                <w:highlight w:val="darkMagenta"/>
+              </w:rPr>
+              <w:t>newArg</w:t>
+            </w:r>
+            <w:r>
+              <w:t>);</w:t>
             </w:r>
           </w:p>
           <w:p>
@@ -194,12 +489,50 @@
           </w:p>
           <w:p>
             <w:r>
-              <w:t xml:space="preserve">                    case "Rename":</w:t>
-            </w:r>
-          </w:p>
-          <w:p>
-            <w:r>
-              <w:t xml:space="preserve">                        article.Rename(newArg);</w:t>
+              <w:t xml:space="preserve">                    case "</w:t>
+            </w:r>
+            <w:r>
+              <w:rPr>
+                <w:color w:val="00B050"/>
+              </w:rPr>
+              <w:t>Rename</w:t>
+            </w:r>
+            <w:r>
+              <w:t>":</w:t>
+            </w:r>
+          </w:p>
+          <w:p>
+            <w:r>
+              <w:t xml:space="preserve">                        </w:t>
+            </w:r>
+            <w:r>
+              <w:rPr>
+                <w:color w:val="7030A0"/>
+                <w:highlight w:val="darkGreen"/>
+              </w:rPr>
+              <w:t>article</w:t>
+            </w:r>
+            <w:r>
+              <w:t>.</w:t>
+            </w:r>
+            <w:r>
+              <w:rPr>
+                <w:color w:val="00B050"/>
+              </w:rPr>
+              <w:t>Rename</w:t>
+            </w:r>
+            <w:r>
+              <w:t>(</w:t>
+            </w:r>
+            <w:r>
+              <w:rPr>
+                <w:color w:val="FFC000"/>
+                <w:highlight w:val="darkMagenta"/>
+              </w:rPr>
+              <w:t>newArg</w:t>
+            </w:r>
+            <w:r>
+              <w:t>);</w:t>
             </w:r>
           </w:p>
           <w:p>
@@ -220,7 +553,17 @@
           <w:p/>
           <w:p>
             <w:r>
-              <w:t xml:space="preserve">            Console.WriteLine(article);</w:t>
+              <w:t xml:space="preserve">            Console.WriteLine(</w:t>
+            </w:r>
+            <w:r>
+              <w:rPr>
+                <w:color w:val="7030A0"/>
+                <w:highlight w:val="darkGreen"/>
+              </w:rPr>
+              <w:t>article</w:t>
+            </w:r>
+            <w:r>
+              <w:t>);</w:t>
             </w:r>
           </w:p>
           <w:p>
@@ -237,7 +580,14 @@
           <w:p/>
           <w:p>
             <w:r>
-              <w:t xml:space="preserve">    class Article</w:t>
+              <w:t xml:space="preserve">    class </w:t>
+            </w:r>
+            <w:r>
+              <w:rPr>
+                <w:color w:val="0070C0"/>
+                <w:highlight w:val="darkYellow"/>
+              </w:rPr>
+              <w:t>Article</w:t>
             </w:r>
           </w:p>
           <w:p>
@@ -247,23 +597,93 @@
           </w:p>
           <w:p>
             <w:r>
-              <w:t xml:space="preserve">        public string Title { get; set; }</w:t>
-            </w:r>
-          </w:p>
-          <w:p>
-            <w:r>
-              <w:t xml:space="preserve">        public string Content { get; set; }</w:t>
-            </w:r>
-          </w:p>
-          <w:p>
-            <w:r>
-              <w:t xml:space="preserve">        public string Author { get; set; }</w:t>
+              <w:t xml:space="preserve">        public string </w:t>
+            </w:r>
+            <w:r>
+              <w:rPr>
+                <w:color w:val="002060"/>
+                <w:highlight w:val="darkCyan"/>
+              </w:rPr>
+              <w:t xml:space="preserve">Title </w:t>
+            </w:r>
+            <w:r>
+              <w:t>{ get; set; }</w:t>
+            </w:r>
+          </w:p>
+          <w:p>
+            <w:r>
+              <w:t xml:space="preserve">        public string </w:t>
+            </w:r>
+            <w:r>
+              <w:rPr>
+                <w:color w:val="002060"/>
+                <w:highlight w:val="darkCyan"/>
+              </w:rPr>
+              <w:t>Content</w:t>
+            </w:r>
+            <w:r>
+              <w:t xml:space="preserve"> { get; set; }</w:t>
+            </w:r>
+          </w:p>
+          <w:p>
+            <w:r>
+              <w:t xml:space="preserve">        public string </w:t>
+            </w:r>
+            <w:r>
+              <w:rPr>
+                <w:color w:val="0070C0"/>
+                <w:highlight w:val="darkCyan"/>
+              </w:rPr>
+              <w:t xml:space="preserve">Author </w:t>
+            </w:r>
+            <w:r>
+              <w:t>{ get; set; }</w:t>
             </w:r>
           </w:p>
           <w:p/>
           <w:p>
             <w:r>
-              <w:t xml:space="preserve">        public Article(string title, string content, string author)</w:t>
+              <w:t xml:space="preserve">        public </w:t>
+            </w:r>
+            <w:r>
+              <w:rPr>
+                <w:color w:val="0070C0"/>
+                <w:highlight w:val="darkYellow"/>
+              </w:rPr>
+              <w:t>Article</w:t>
+            </w:r>
+            <w:r>
+              <w:t xml:space="preserve">(string </w:t>
+            </w:r>
+            <w:r>
+              <w:rPr>
+                <w:color w:val="00B0F0"/>
+                <w:highlight w:val="yellow"/>
+              </w:rPr>
+              <w:t>title</w:t>
+            </w:r>
+            <w:r>
+              <w:t xml:space="preserve">, string </w:t>
+            </w:r>
+            <w:r>
+              <w:rPr>
+                <w:color w:val="00B050"/>
+                <w:highlight w:val="yellow"/>
+              </w:rPr>
+              <w:t>content</w:t>
+            </w:r>
+            <w:r>
+              <w:t xml:space="preserve">, string </w:t>
+            </w:r>
+            <w:r>
+              <w:rPr>
+                <w:color w:val="FF0000"/>
+                <w:highlight w:val="yellow"/>
+              </w:rPr>
+              <w:t>author</w:t>
+            </w:r>
+            <w:r>
+              <w:t>)</w:t>
             </w:r>
           </w:p>
           <w:p>
@@ -273,17 +693,77 @@
           </w:p>
           <w:p>
             <w:r>
-              <w:t xml:space="preserve">            this.Title = title;</w:t>
-            </w:r>
-          </w:p>
-          <w:p>
-            <w:r>
-              <w:t xml:space="preserve">            this.Content = content;</w:t>
-            </w:r>
-          </w:p>
-          <w:p>
-            <w:r>
-              <w:t xml:space="preserve">            this.Author = author;</w:t>
+              <w:t xml:space="preserve">            this.</w:t>
+            </w:r>
+            <w:r>
+              <w:rPr>
+                <w:color w:val="002060"/>
+                <w:highlight w:val="darkCyan"/>
+              </w:rPr>
+              <w:t xml:space="preserve">Title </w:t>
+            </w:r>
+            <w:r>
+              <w:t xml:space="preserve">= </w:t>
+            </w:r>
+            <w:r>
+              <w:rPr>
+                <w:color w:val="00B0F0"/>
+                <w:highlight w:val="yellow"/>
+              </w:rPr>
+              <w:t>title</w:t>
+            </w:r>
+            <w:r>
+              <w:t>;</w:t>
+            </w:r>
+          </w:p>
+          <w:p>
+            <w:r>
+              <w:t xml:space="preserve">            this.</w:t>
+            </w:r>
+            <w:r>
+              <w:rPr>
+                <w:color w:val="002060"/>
+                <w:highlight w:val="darkCyan"/>
+              </w:rPr>
+              <w:t xml:space="preserve">Content </w:t>
+            </w:r>
+            <w:r>
+              <w:t xml:space="preserve">= </w:t>
+            </w:r>
+            <w:r>
+              <w:rPr>
+                <w:color w:val="00B050"/>
+                <w:highlight w:val="yellow"/>
+              </w:rPr>
+              <w:t>content</w:t>
+            </w:r>
+            <w:r>
+              <w:t>;</w:t>
+            </w:r>
+          </w:p>
+          <w:p>
+            <w:r>
+              <w:t xml:space="preserve">            this.</w:t>
+            </w:r>
+            <w:r>
+              <w:rPr>
+                <w:color w:val="0070C0"/>
+                <w:highlight w:val="darkCyan"/>
+              </w:rPr>
+              <w:t>Author</w:t>
+            </w:r>
+            <w:r>
+              <w:t xml:space="preserve"> = </w:t>
+            </w:r>
+            <w:r>
+              <w:rPr>
+                <w:color w:val="FF0000"/>
+                <w:highlight w:val="yellow"/>
+              </w:rPr>
+              <w:t>author</w:t>
+            </w:r>
+            <w:r>
+              <w:t>;</w:t>
             </w:r>
           </w:p>
           <w:p>
@@ -294,7 +774,16 @@
           <w:p/>
           <w:p>
             <w:r>
-              <w:t xml:space="preserve">        public void Edit(string newContent)</w:t>
+              <w:t xml:space="preserve">        public void </w:t>
+            </w:r>
+            <w:r>
+              <w:rPr>
+                <w:color w:val="7030A0"/>
+              </w:rPr>
+              <w:t>Edit</w:t>
+            </w:r>
+            <w:r>
+              <w:t>(string newContent)</w:t>
             </w:r>
           </w:p>
           <w:p>
@@ -304,7 +793,17 @@
           </w:p>
           <w:p>
             <w:r>
-              <w:t xml:space="preserve">            this.Content = newContent;</w:t>
+              <w:t xml:space="preserve">            this.</w:t>
+            </w:r>
+            <w:r>
+              <w:rPr>
+                <w:color w:val="002060"/>
+                <w:highlight w:val="darkCyan"/>
+              </w:rPr>
+              <w:t xml:space="preserve">Content </w:t>
+            </w:r>
+            <w:r>
+              <w:t>= newContent;</w:t>
             </w:r>
           </w:p>
           <w:p>
@@ -315,7 +814,16 @@
           <w:p/>
           <w:p>
             <w:r>
-              <w:t xml:space="preserve">        public void ChangeAuthor(string newAuthor)</w:t>
+              <w:t xml:space="preserve">        public void </w:t>
+            </w:r>
+            <w:r>
+              <w:rPr>
+                <w:color w:val="FFC000"/>
+              </w:rPr>
+              <w:t>ChangeAuthor</w:t>
+            </w:r>
+            <w:r>
+              <w:t>(string newAuthor)</w:t>
             </w:r>
           </w:p>
           <w:p>
@@ -325,7 +833,17 @@
           </w:p>
           <w:p>
             <w:r>
-              <w:t xml:space="preserve">            this.Author = newAuthor;</w:t>
+              <w:t xml:space="preserve">            this.</w:t>
+            </w:r>
+            <w:r>
+              <w:rPr>
+                <w:color w:val="0070C0"/>
+                <w:highlight w:val="darkCyan"/>
+              </w:rPr>
+              <w:t xml:space="preserve">Author </w:t>
+            </w:r>
+            <w:r>
+              <w:t>= newAuthor;</w:t>
             </w:r>
           </w:p>
           <w:p>
@@ -336,7 +854,16 @@
           <w:p/>
           <w:p>
             <w:r>
-              <w:t xml:space="preserve">        public void Rename(string newTitle)</w:t>
+              <w:t xml:space="preserve">        public void </w:t>
+            </w:r>
+            <w:r>
+              <w:rPr>
+                <w:color w:val="00B050"/>
+              </w:rPr>
+              <w:t>Rename</w:t>
+            </w:r>
+            <w:r>
+              <w:t>(string newTitle)</w:t>
             </w:r>
           </w:p>
           <w:p>
@@ -346,7 +873,17 @@
           </w:p>
           <w:p>
             <w:r>
-              <w:t xml:space="preserve">            this.Title = newTitle;</w:t>
+              <w:t xml:space="preserve">            this.</w:t>
+            </w:r>
+            <w:r>
+              <w:rPr>
+                <w:color w:val="002060"/>
+                <w:highlight w:val="darkCyan"/>
+              </w:rPr>
+              <w:t xml:space="preserve">Title </w:t>
+            </w:r>
+            <w:r>
+              <w:t>= newTitle;</w:t>
             </w:r>
           </w:p>
           <w:p>
@@ -367,7 +904,37 @@
           </w:p>
           <w:p>
             <w:r>
-              <w:t xml:space="preserve">            return $"{this.Title} - {this.Content}: {this.Author}";</w:t>
+              <w:t xml:space="preserve">            return $"{this.</w:t>
+            </w:r>
+            <w:r>
+              <w:rPr>
+                <w:color w:val="002060"/>
+                <w:highlight w:val="darkCyan"/>
+              </w:rPr>
+              <w:t>Title</w:t>
+            </w:r>
+            <w:r>
+              <w:t>} - {this.</w:t>
+            </w:r>
+            <w:r>
+              <w:rPr>
+                <w:color w:val="002060"/>
+                <w:highlight w:val="darkCyan"/>
+              </w:rPr>
+              <w:t>Content</w:t>
+            </w:r>
+            <w:r>
+              <w:t>}: {this.</w:t>
+            </w:r>
+            <w:r>
+              <w:rPr>
+                <w:color w:val="0070C0"/>
+                <w:highlight w:val="darkCyan"/>
+              </w:rPr>
+              <w:t>Author</w:t>
+            </w:r>
+            <w:r>
+              <w:t>}";</w:t>
             </w:r>
           </w:p>
           <w:p>
@@ -806,7 +1373,6 @@
   <w:style w:type="character" w:default="1" w:styleId="DefaultParagraphFont">
     <w:name w:val="Default Paragraph Font"/>
     <w:uiPriority w:val="1"/>
-    <w:semiHidden/>
     <w:unhideWhenUsed/>
   </w:style>
   <w:style w:type="table" w:default="1" w:styleId="TableNormal">
